--- a/2.2.1_Task1.docx
+++ b/2.2.1_Task1.docx
@@ -23,9 +23,46 @@
           <w:u w:val="single"/>
           <w:shd w:val="clear" w:color="auto" w:fill="FFFFFF"/>
         </w:rPr>
-        <w:t>2.2.1 Task 1</w:t>
-      </w:r>
-      <w:r>
+        <w:drawing>
+          <wp:inline distT="0" distB="0" distL="0" distR="0" wp14:anchorId="37791410" wp14:editId="3B036D8C">
+            <wp:extent cx="5506218" cy="7706801"/>
+            <wp:effectExtent l="0" t="0" r="0" b="8890"/>
+            <wp:docPr id="1" name="Picture 1" descr="Table&#10;&#10;Description automatically generated"/>
+            <wp:cNvGraphicFramePr>
+              <a:graphicFrameLocks xmlns:a="http://schemas.openxmlformats.org/drawingml/2006/main" noChangeAspect="1"/>
+            </wp:cNvGraphicFramePr>
+            <a:graphic xmlns:a="http://schemas.openxmlformats.org/drawingml/2006/main">
+              <a:graphicData uri="http://schemas.openxmlformats.org/drawingml/2006/picture">
+                <pic:pic xmlns:pic="http://schemas.openxmlformats.org/drawingml/2006/picture">
+                  <pic:nvPicPr>
+                    <pic:cNvPr id="1" name="Picture 1" descr="Table&#10;&#10;Description automatically generated"/>
+                    <pic:cNvPicPr/>
+                  </pic:nvPicPr>
+                  <pic:blipFill>
+                    <a:blip r:embed="rId4"/>
+                    <a:stretch>
+                      <a:fillRect/>
+                    </a:stretch>
+                  </pic:blipFill>
+                  <pic:spPr>
+                    <a:xfrm>
+                      <a:off x="0" y="0"/>
+                      <a:ext cx="5506218" cy="7706801"/>
+                    </a:xfrm>
+                    <a:prstGeom prst="rect">
+                      <a:avLst/>
+                    </a:prstGeom>
+                  </pic:spPr>
+                </pic:pic>
+              </a:graphicData>
+            </a:graphic>
+          </wp:inline>
+        </w:drawing>
+      </w:r>
+    </w:p>
+    <w:p>
+      <w:pPr>
+        <w:spacing w:after="0" w:line="240" w:lineRule="auto"/>
         <w:rPr>
           <w:rFonts w:ascii="Arial" w:eastAsia="Times New Roman" w:hAnsi="Arial" w:cs="Arial"/>
           <w:color w:val="222222"/>
@@ -34,6 +71,79 @@
           <w:u w:val="single"/>
           <w:shd w:val="clear" w:color="auto" w:fill="FFFFFF"/>
         </w:rPr>
+      </w:pPr>
+    </w:p>
+    <w:p>
+      <w:pPr>
+        <w:spacing w:after="0" w:line="240" w:lineRule="auto"/>
+        <w:rPr>
+          <w:rFonts w:ascii="Arial" w:eastAsia="Times New Roman" w:hAnsi="Arial" w:cs="Arial"/>
+          <w:color w:val="222222"/>
+          <w:sz w:val="36"/>
+          <w:szCs w:val="36"/>
+          <w:u w:val="single"/>
+          <w:shd w:val="clear" w:color="auto" w:fill="FFFFFF"/>
+        </w:rPr>
+      </w:pPr>
+    </w:p>
+    <w:p>
+      <w:pPr>
+        <w:spacing w:after="0" w:line="240" w:lineRule="auto"/>
+        <w:rPr>
+          <w:rFonts w:ascii="Arial" w:eastAsia="Times New Roman" w:hAnsi="Arial" w:cs="Arial"/>
+          <w:color w:val="222222"/>
+          <w:sz w:val="36"/>
+          <w:szCs w:val="36"/>
+          <w:u w:val="single"/>
+          <w:shd w:val="clear" w:color="auto" w:fill="FFFFFF"/>
+        </w:rPr>
+      </w:pPr>
+    </w:p>
+    <w:p>
+      <w:pPr>
+        <w:spacing w:after="0" w:line="240" w:lineRule="auto"/>
+        <w:rPr>
+          <w:rFonts w:ascii="Arial" w:eastAsia="Times New Roman" w:hAnsi="Arial" w:cs="Arial"/>
+          <w:color w:val="222222"/>
+          <w:sz w:val="36"/>
+          <w:szCs w:val="36"/>
+          <w:u w:val="single"/>
+          <w:shd w:val="clear" w:color="auto" w:fill="FFFFFF"/>
+        </w:rPr>
+      </w:pPr>
+    </w:p>
+    <w:p>
+      <w:pPr>
+        <w:spacing w:after="0" w:line="240" w:lineRule="auto"/>
+        <w:rPr>
+          <w:rFonts w:ascii="Arial" w:eastAsia="Times New Roman" w:hAnsi="Arial" w:cs="Arial"/>
+          <w:color w:val="222222"/>
+          <w:sz w:val="36"/>
+          <w:szCs w:val="36"/>
+          <w:u w:val="single"/>
+          <w:shd w:val="clear" w:color="auto" w:fill="FFFFFF"/>
+        </w:rPr>
+      </w:pPr>
+      <w:r>
+        <w:rPr>
+          <w:rFonts w:ascii="Arial" w:eastAsia="Times New Roman" w:hAnsi="Arial" w:cs="Arial"/>
+          <w:color w:val="222222"/>
+          <w:sz w:val="36"/>
+          <w:szCs w:val="36"/>
+          <w:u w:val="single"/>
+          <w:shd w:val="clear" w:color="auto" w:fill="FFFFFF"/>
+        </w:rPr>
+        <w:t>2.2.1 Task 1</w:t>
+      </w:r>
+      <w:r>
+        <w:rPr>
+          <w:rFonts w:ascii="Arial" w:eastAsia="Times New Roman" w:hAnsi="Arial" w:cs="Arial"/>
+          <w:color w:val="222222"/>
+          <w:sz w:val="36"/>
+          <w:szCs w:val="36"/>
+          <w:u w:val="single"/>
+          <w:shd w:val="clear" w:color="auto" w:fill="FFFFFF"/>
+        </w:rPr>
         <w:t>: MCTS and Combat AI</w:t>
       </w:r>
     </w:p>
@@ -94,7 +204,29 @@
           <w:szCs w:val="24"/>
           <w:shd w:val="clear" w:color="auto" w:fill="FFFFFF"/>
         </w:rPr>
-        <w:t xml:space="preserve">Monte-Carlo (MC) methods are indeed a popular strategy for intelligent game play. MC simulations were first utilized as an evaluation function within a traditional search tree. Backgammon, Clobber, and Phantom Go have all profited from MC simulations in this ability. Monte-Carlo Tree Search (MCTS) is a potential solution for one-player games in which the A* and IDA* methods fail. Then, a new MCTS variant known as Single-Player Monte-Carlo Tree Search was created. SP-MCTS vary from standard MCTS. Moreover, SP-MCTS employs a simple Meta-Search extension. [1] tested the method to a test on the puzzle named SameGame. Their SP- MCTS campaign ended up with the highest score on the normalized testing sample so far. [1] also investigated </w:t>
+        <w:t>Monte-Carlo (MC) methods are indeed a popular strategy for intelligent game play. MC simulations were first utilized as an evaluation function within a traditional search tree. Backgammon, Clobber, and Phantom Go have all profited from MC simulations in this ability. Monte-Carlo Tree Search (MCTS) is a potential solution for one-player games in which the A* and IDA* methods fail. Then, a new MCTS variant known as Single-Player Monte-Carlo Tree Search was created. SP-MCTS vary from standard MCTS. Moreover, SP-MCTS employs a simple Meta-Search extension. [1] tested the method to a test on the puzzle named </w:t>
+      </w:r>
+      <w:proofErr w:type="spellStart"/>
+      <w:r>
+        <w:rPr>
+          <w:rFonts w:ascii="Arial" w:eastAsia="Times New Roman" w:hAnsi="Arial" w:cs="Arial"/>
+          <w:color w:val="222222"/>
+          <w:sz w:val="24"/>
+          <w:szCs w:val="24"/>
+          <w:shd w:val="clear" w:color="auto" w:fill="FFFFFF"/>
+        </w:rPr>
+        <w:t>SameGame</w:t>
+      </w:r>
+      <w:proofErr w:type="spellEnd"/>
+      <w:r>
+        <w:rPr>
+          <w:rFonts w:ascii="Arial" w:eastAsia="Times New Roman" w:hAnsi="Arial" w:cs="Arial"/>
+          <w:color w:val="222222"/>
+          <w:sz w:val="24"/>
+          <w:szCs w:val="24"/>
+          <w:shd w:val="clear" w:color="auto" w:fill="FFFFFF"/>
+        </w:rPr>
+        <w:t xml:space="preserve">. Their SP- MCTS campaign ended up with the highest score on the normalized testing sample so far. [1] also investigated </w:t>
       </w:r>
       <w:proofErr w:type="gramStart"/>
       <w:r>
@@ -105,8 +237,20 @@
           <w:szCs w:val="24"/>
           <w:shd w:val="clear" w:color="auto" w:fill="FFFFFF"/>
         </w:rPr>
-        <w:t>that  Kuniaki</w:t>
-      </w:r>
+        <w:t xml:space="preserve">that  </w:t>
+      </w:r>
+      <w:proofErr w:type="spellStart"/>
+      <w:r>
+        <w:rPr>
+          <w:rFonts w:ascii="Arial" w:eastAsia="Times New Roman" w:hAnsi="Arial" w:cs="Arial"/>
+          <w:color w:val="222222"/>
+          <w:sz w:val="24"/>
+          <w:szCs w:val="24"/>
+          <w:shd w:val="clear" w:color="auto" w:fill="FFFFFF"/>
+        </w:rPr>
+        <w:t>Kuniaki</w:t>
+      </w:r>
+      <w:proofErr w:type="spellEnd"/>
       <w:proofErr w:type="gramEnd"/>
       <w:r>
         <w:rPr>
@@ -116,7 +260,139 @@
           <w:szCs w:val="24"/>
           <w:shd w:val="clear" w:color="auto" w:fill="FFFFFF"/>
         </w:rPr>
-        <w:t xml:space="preserve"> Moribe formed SameGame in 1985 under the name Chain Shot!. This was distributed in a monthly personal allocation for the Fujitsu FM-8/7 series. Gekkan ASCII is a computer magazine. Eiji Fukumoto afterwards recreated the puzzle under the title SameGame in 1992. Billings has created the greatest SameGame program to date.</w:t>
+        <w:t xml:space="preserve"> </w:t>
+      </w:r>
+      <w:proofErr w:type="spellStart"/>
+      <w:r>
+        <w:rPr>
+          <w:rFonts w:ascii="Arial" w:eastAsia="Times New Roman" w:hAnsi="Arial" w:cs="Arial"/>
+          <w:color w:val="222222"/>
+          <w:sz w:val="24"/>
+          <w:szCs w:val="24"/>
+          <w:shd w:val="clear" w:color="auto" w:fill="FFFFFF"/>
+        </w:rPr>
+        <w:t>Moribe</w:t>
+      </w:r>
+      <w:proofErr w:type="spellEnd"/>
+      <w:r>
+        <w:rPr>
+          <w:rFonts w:ascii="Arial" w:eastAsia="Times New Roman" w:hAnsi="Arial" w:cs="Arial"/>
+          <w:color w:val="222222"/>
+          <w:sz w:val="24"/>
+          <w:szCs w:val="24"/>
+          <w:shd w:val="clear" w:color="auto" w:fill="FFFFFF"/>
+        </w:rPr>
+        <w:t xml:space="preserve"> formed </w:t>
+      </w:r>
+      <w:proofErr w:type="spellStart"/>
+      <w:r>
+        <w:rPr>
+          <w:rFonts w:ascii="Arial" w:eastAsia="Times New Roman" w:hAnsi="Arial" w:cs="Arial"/>
+          <w:color w:val="222222"/>
+          <w:sz w:val="24"/>
+          <w:szCs w:val="24"/>
+          <w:shd w:val="clear" w:color="auto" w:fill="FFFFFF"/>
+        </w:rPr>
+        <w:t>SameGame</w:t>
+      </w:r>
+      <w:proofErr w:type="spellEnd"/>
+      <w:r>
+        <w:rPr>
+          <w:rFonts w:ascii="Arial" w:eastAsia="Times New Roman" w:hAnsi="Arial" w:cs="Arial"/>
+          <w:color w:val="222222"/>
+          <w:sz w:val="24"/>
+          <w:szCs w:val="24"/>
+          <w:shd w:val="clear" w:color="auto" w:fill="FFFFFF"/>
+        </w:rPr>
+        <w:t xml:space="preserve"> in 1985 under the name Chain Shot!. This was distributed in a monthly personal allocation for the Fujitsu FM-8/7 series. </w:t>
+      </w:r>
+      <w:proofErr w:type="spellStart"/>
+      <w:r>
+        <w:rPr>
+          <w:rFonts w:ascii="Arial" w:eastAsia="Times New Roman" w:hAnsi="Arial" w:cs="Arial"/>
+          <w:color w:val="222222"/>
+          <w:sz w:val="24"/>
+          <w:szCs w:val="24"/>
+          <w:shd w:val="clear" w:color="auto" w:fill="FFFFFF"/>
+        </w:rPr>
+        <w:t>Gekkan</w:t>
+      </w:r>
+      <w:proofErr w:type="spellEnd"/>
+      <w:r>
+        <w:rPr>
+          <w:rFonts w:ascii="Arial" w:eastAsia="Times New Roman" w:hAnsi="Arial" w:cs="Arial"/>
+          <w:color w:val="222222"/>
+          <w:sz w:val="24"/>
+          <w:szCs w:val="24"/>
+          <w:shd w:val="clear" w:color="auto" w:fill="FFFFFF"/>
+        </w:rPr>
+        <w:t xml:space="preserve"> ASCII is a computer magazine. </w:t>
+      </w:r>
+      <w:proofErr w:type="spellStart"/>
+      <w:r>
+        <w:rPr>
+          <w:rFonts w:ascii="Arial" w:eastAsia="Times New Roman" w:hAnsi="Arial" w:cs="Arial"/>
+          <w:color w:val="222222"/>
+          <w:sz w:val="24"/>
+          <w:szCs w:val="24"/>
+          <w:shd w:val="clear" w:color="auto" w:fill="FFFFFF"/>
+        </w:rPr>
+        <w:t>Eiji</w:t>
+      </w:r>
+      <w:proofErr w:type="spellEnd"/>
+      <w:r>
+        <w:rPr>
+          <w:rFonts w:ascii="Arial" w:eastAsia="Times New Roman" w:hAnsi="Arial" w:cs="Arial"/>
+          <w:color w:val="222222"/>
+          <w:sz w:val="24"/>
+          <w:szCs w:val="24"/>
+          <w:shd w:val="clear" w:color="auto" w:fill="FFFFFF"/>
+        </w:rPr>
+        <w:t xml:space="preserve"> Fukumoto afterwards recreated the puzzle under the title </w:t>
+      </w:r>
+      <w:proofErr w:type="spellStart"/>
+      <w:r>
+        <w:rPr>
+          <w:rFonts w:ascii="Arial" w:eastAsia="Times New Roman" w:hAnsi="Arial" w:cs="Arial"/>
+          <w:color w:val="222222"/>
+          <w:sz w:val="24"/>
+          <w:szCs w:val="24"/>
+          <w:shd w:val="clear" w:color="auto" w:fill="FFFFFF"/>
+        </w:rPr>
+        <w:t>SameGame</w:t>
+      </w:r>
+      <w:proofErr w:type="spellEnd"/>
+      <w:r>
+        <w:rPr>
+          <w:rFonts w:ascii="Arial" w:eastAsia="Times New Roman" w:hAnsi="Arial" w:cs="Arial"/>
+          <w:color w:val="222222"/>
+          <w:sz w:val="24"/>
+          <w:szCs w:val="24"/>
+          <w:shd w:val="clear" w:color="auto" w:fill="FFFFFF"/>
+        </w:rPr>
+        <w:t xml:space="preserve"> in 1992. Billings has created the greatest </w:t>
+      </w:r>
+      <w:proofErr w:type="spellStart"/>
+      <w:r>
+        <w:rPr>
+          <w:rFonts w:ascii="Arial" w:eastAsia="Times New Roman" w:hAnsi="Arial" w:cs="Arial"/>
+          <w:color w:val="222222"/>
+          <w:sz w:val="24"/>
+          <w:szCs w:val="24"/>
+          <w:shd w:val="clear" w:color="auto" w:fill="FFFFFF"/>
+        </w:rPr>
+        <w:t>SameGame</w:t>
+      </w:r>
+      <w:proofErr w:type="spellEnd"/>
+      <w:r>
+        <w:rPr>
+          <w:rFonts w:ascii="Arial" w:eastAsia="Times New Roman" w:hAnsi="Arial" w:cs="Arial"/>
+          <w:color w:val="222222"/>
+          <w:sz w:val="24"/>
+          <w:szCs w:val="24"/>
+          <w:shd w:val="clear" w:color="auto" w:fill="FFFFFF"/>
+        </w:rPr>
+        <w:t xml:space="preserve"> program to date.</w:t>
       </w:r>
       <w:r>
         <w:rPr>
@@ -367,8 +643,29 @@
           <w:szCs w:val="24"/>
         </w:rPr>
         <w:br/>
-        <w:t>[1] E. Eliaçık, “Ai in gaming: A complete guide,” </w:t>
-      </w:r>
+        <w:t xml:space="preserve">[1] E. </w:t>
+      </w:r>
+      <w:proofErr w:type="spellStart"/>
+      <w:r>
+        <w:rPr>
+          <w:rFonts w:ascii="Arial" w:eastAsia="Times New Roman" w:hAnsi="Arial" w:cs="Arial"/>
+          <w:color w:val="222222"/>
+          <w:sz w:val="24"/>
+          <w:szCs w:val="24"/>
+        </w:rPr>
+        <w:t>Eliaçık</w:t>
+      </w:r>
+      <w:proofErr w:type="spellEnd"/>
+      <w:r>
+        <w:rPr>
+          <w:rFonts w:ascii="Arial" w:eastAsia="Times New Roman" w:hAnsi="Arial" w:cs="Arial"/>
+          <w:color w:val="222222"/>
+          <w:sz w:val="24"/>
+          <w:szCs w:val="24"/>
+        </w:rPr>
+        <w:t>, “Ai in gaming: A complete guide,” </w:t>
+      </w:r>
+      <w:proofErr w:type="spellStart"/>
       <w:r>
         <w:rPr>
           <w:rFonts w:ascii="Arial" w:eastAsia="Times New Roman" w:hAnsi="Arial" w:cs="Arial"/>
@@ -380,6 +677,7 @@
         </w:rPr>
         <w:t>Dataconomy</w:t>
       </w:r>
+      <w:proofErr w:type="spellEnd"/>
       <w:r>
         <w:rPr>
           <w:rFonts w:ascii="Arial" w:eastAsia="Times New Roman" w:hAnsi="Arial" w:cs="Arial"/>
@@ -389,7 +687,7 @@
         </w:rPr>
         <w:t>, 28-Aug-2022. [Online]. Available: </w:t>
       </w:r>
-      <w:hyperlink r:id="rId4" w:tgtFrame="_blank" w:history="1">
+      <w:hyperlink r:id="rId5" w:tgtFrame="_blank" w:history="1">
         <w:r>
           <w:rPr>
             <w:rFonts w:ascii="Arial" w:eastAsia="Times New Roman" w:hAnsi="Arial" w:cs="Arial"/>
@@ -441,7 +739,107 @@
           <w:sz w:val="24"/>
           <w:szCs w:val="24"/>
         </w:rPr>
-        <w:t>[2] Maarten P.D. Schadd, Mark H.M. Winands, H. Jaap van den Herik, Guillaume M.J-B, Chaslot, and Jos W.H.M. Uiterwijk, “Single-player Monte-Carlo Tree Search - Maastricht University,” </w:t>
+        <w:t xml:space="preserve">[2] Maarten P.D. </w:t>
+      </w:r>
+      <w:proofErr w:type="spellStart"/>
+      <w:r>
+        <w:rPr>
+          <w:rFonts w:ascii="Arial" w:eastAsia="Times New Roman" w:hAnsi="Arial" w:cs="Arial"/>
+          <w:color w:val="222222"/>
+          <w:sz w:val="24"/>
+          <w:szCs w:val="24"/>
+        </w:rPr>
+        <w:t>Schadd</w:t>
+      </w:r>
+      <w:proofErr w:type="spellEnd"/>
+      <w:r>
+        <w:rPr>
+          <w:rFonts w:ascii="Arial" w:eastAsia="Times New Roman" w:hAnsi="Arial" w:cs="Arial"/>
+          <w:color w:val="222222"/>
+          <w:sz w:val="24"/>
+          <w:szCs w:val="24"/>
+        </w:rPr>
+        <w:t xml:space="preserve">, Mark H.M. </w:t>
+      </w:r>
+      <w:proofErr w:type="spellStart"/>
+      <w:r>
+        <w:rPr>
+          <w:rFonts w:ascii="Arial" w:eastAsia="Times New Roman" w:hAnsi="Arial" w:cs="Arial"/>
+          <w:color w:val="222222"/>
+          <w:sz w:val="24"/>
+          <w:szCs w:val="24"/>
+        </w:rPr>
+        <w:t>Winands</w:t>
+      </w:r>
+      <w:proofErr w:type="spellEnd"/>
+      <w:r>
+        <w:rPr>
+          <w:rFonts w:ascii="Arial" w:eastAsia="Times New Roman" w:hAnsi="Arial" w:cs="Arial"/>
+          <w:color w:val="222222"/>
+          <w:sz w:val="24"/>
+          <w:szCs w:val="24"/>
+        </w:rPr>
+        <w:t xml:space="preserve">, H. Jaap van den </w:t>
+      </w:r>
+      <w:proofErr w:type="spellStart"/>
+      <w:r>
+        <w:rPr>
+          <w:rFonts w:ascii="Arial" w:eastAsia="Times New Roman" w:hAnsi="Arial" w:cs="Arial"/>
+          <w:color w:val="222222"/>
+          <w:sz w:val="24"/>
+          <w:szCs w:val="24"/>
+        </w:rPr>
+        <w:t>Herik</w:t>
+      </w:r>
+      <w:proofErr w:type="spellEnd"/>
+      <w:r>
+        <w:rPr>
+          <w:rFonts w:ascii="Arial" w:eastAsia="Times New Roman" w:hAnsi="Arial" w:cs="Arial"/>
+          <w:color w:val="222222"/>
+          <w:sz w:val="24"/>
+          <w:szCs w:val="24"/>
+        </w:rPr>
+        <w:t xml:space="preserve">, Guillaume M.J-B, </w:t>
+      </w:r>
+      <w:proofErr w:type="spellStart"/>
+      <w:r>
+        <w:rPr>
+          <w:rFonts w:ascii="Arial" w:eastAsia="Times New Roman" w:hAnsi="Arial" w:cs="Arial"/>
+          <w:color w:val="222222"/>
+          <w:sz w:val="24"/>
+          <w:szCs w:val="24"/>
+        </w:rPr>
+        <w:t>Chaslot</w:t>
+      </w:r>
+      <w:proofErr w:type="spellEnd"/>
+      <w:r>
+        <w:rPr>
+          <w:rFonts w:ascii="Arial" w:eastAsia="Times New Roman" w:hAnsi="Arial" w:cs="Arial"/>
+          <w:color w:val="222222"/>
+          <w:sz w:val="24"/>
+          <w:szCs w:val="24"/>
+        </w:rPr>
+        <w:t xml:space="preserve">, and Jos W.H.M. </w:t>
+      </w:r>
+      <w:proofErr w:type="spellStart"/>
+      <w:r>
+        <w:rPr>
+          <w:rFonts w:ascii="Arial" w:eastAsia="Times New Roman" w:hAnsi="Arial" w:cs="Arial"/>
+          <w:color w:val="222222"/>
+          <w:sz w:val="24"/>
+          <w:szCs w:val="24"/>
+        </w:rPr>
+        <w:t>Uiterwijk</w:t>
+      </w:r>
+      <w:proofErr w:type="spellEnd"/>
+      <w:r>
+        <w:rPr>
+          <w:rFonts w:ascii="Arial" w:eastAsia="Times New Roman" w:hAnsi="Arial" w:cs="Arial"/>
+          <w:color w:val="222222"/>
+          <w:sz w:val="24"/>
+          <w:szCs w:val="24"/>
+        </w:rPr>
+        <w:t>, “Single-player Monte-Carlo Tree Search - Maastricht University,” </w:t>
       </w:r>
       <w:r>
         <w:rPr>
@@ -463,7 +861,7 @@
         </w:rPr>
         <w:t>. [Online]. Available: </w:t>
       </w:r>
-      <w:hyperlink r:id="rId5" w:tgtFrame="_blank" w:history="1">
+      <w:hyperlink r:id="rId6" w:tgtFrame="_blank" w:history="1">
         <w:r>
           <w:rPr>
             <w:rFonts w:ascii="Arial" w:eastAsia="Times New Roman" w:hAnsi="Arial" w:cs="Arial"/>
